--- a/README.docx
+++ b/README.docx
@@ -21,45 +21,16 @@
       </w:r>
     </w:p>
     <w:p>
-      <w:r>
-        <w:t>---</w:t>
-      </w:r>
-    </w:p>
-    <w:p>
       <w:pPr>
         <w:pStyle w:val="Heading2"/>
       </w:pPr>
       <w:r>
-        <w:t>Quick Start</w:t>
-      </w:r>
-    </w:p>
-    <w:p>
-      <w:r>
-        <w:t>1. Download `JOM_Resume_Polisher.docx`.</w:t>
-        <w:br/>
-        <w:t>2. Open a new AI chat (ChatGPT, Gemini, Claude, etc.).</w:t>
-        <w:br/>
-        <w:t>3. Upload your resume + the JOM file, then choose Quick Mode or Guided Mode.</w:t>
-      </w:r>
-    </w:p>
-    <w:p>
-      <w:r>
-        <w:t>---</w:t>
-      </w:r>
-    </w:p>
-    <w:p>
-      <w:r>
-        <w:t>**Tagline**</w:t>
+        <w:t>Tagline</w:t>
       </w:r>
     </w:p>
     <w:p>
       <w:r>
         <w:t>“The JOM Resume Polisher: basically an AI resume coach that gives feedback, makes fixes, and hopefully helps you land interviews.”</w:t>
-      </w:r>
-    </w:p>
-    <w:p>
-      <w:r>
-        <w:t>---</w:t>
       </w:r>
     </w:p>
     <w:p>
@@ -73,26 +44,12 @@
     <w:p>
       <w:r>
         <w:t>The JOM Resume Polisher is an AI persona designed to help polish resumes quickly and effectively.</w:t>
-      </w:r>
-    </w:p>
-    <w:p>
-      <w:r>
+        <w:br/>
         <w:t>- It runs in Quick Mode (fast polish, no questions) or Guided Mode (interactive, ask-before-change).</w:t>
-      </w:r>
-    </w:p>
-    <w:p>
-      <w:r>
+        <w:br/>
         <w:t>- It critiques your resume (Analyzer) and then rewrites it (Refiner) in a loop until you are happy.</w:t>
-      </w:r>
-    </w:p>
-    <w:p>
-      <w:r>
+        <w:br/>
         <w:t>- When finished, it exports a recruiter-ready version of your resume as `.docx` or `.pdf`.</w:t>
-      </w:r>
-    </w:p>
-    <w:p>
-      <w:r>
-        <w:t>---</w:t>
       </w:r>
     </w:p>
     <w:p>
@@ -109,7 +66,7 @@
         <w:br/>
         <w:t>2. Upload two files:</w:t>
         <w:br/>
-        <w:t xml:space="preserve">   - `JOM_Resume_Polisher.docx` (the persona definition)</w:t>
+        <w:t xml:space="preserve">   - JOM_Resume_Polisher.docx (the persona definition)</w:t>
         <w:br/>
         <w:t xml:space="preserve">   - Your resume (`.docx` or `.pdf`)</w:t>
         <w:br/>
@@ -120,11 +77,6 @@
         <w:t>5. Follow the prompts until you are satisfied.</w:t>
         <w:br/>
         <w:t>6. Export your polished resume.</w:t>
-      </w:r>
-    </w:p>
-    <w:p>
-      <w:r>
-        <w:t>---</w:t>
       </w:r>
     </w:p>
     <w:p>
@@ -141,11 +93,6 @@
       </w:r>
     </w:p>
     <w:p>
-      <w:r>
-        <w:t>---</w:t>
-      </w:r>
-    </w:p>
-    <w:p>
       <w:pPr>
         <w:pStyle w:val="Heading2"/>
       </w:pPr>
@@ -156,21 +103,25 @@
     <w:p>
       <w:r>
         <w:t>- JOM does not create resumes from scratch. You need a draft to polish.</w:t>
+        <w:br/>
+        <w:t>- No memory is used: JOM only works with the resume you upload in that session.</w:t>
+        <w:br/>
+        <w:t>- Everything runs inside an AI chat system. No coding required.</w:t>
+      </w:r>
+    </w:p>
+    <w:p>
+      <w:pPr>
+        <w:pStyle w:val="Heading2"/>
+      </w:pPr>
+      <w:r>
+        <w:t>Platform Differences</w:t>
       </w:r>
     </w:p>
     <w:p>
       <w:r>
-        <w:t>- No memory is used: JOM only works with the resume you upload in that session.</w:t>
-      </w:r>
-    </w:p>
-    <w:p>
-      <w:r>
-        <w:t>- Everything runs inside an AI chat system. No coding required.</w:t>
-      </w:r>
-    </w:p>
-    <w:p>
-      <w:r>
-        <w:t>---</w:t>
+        <w:t>- ChatGPT: Supports both file downloads (`.docx`, `.pdf`) and Copy Block output.</w:t>
+        <w:br/>
+        <w:t>- Gemini and Claude: These platforms do not support file generation. JOM will still provide the Copy Block output. Simply copy it, paste into Word or Google Docs, and save/export as `.docx` or `.pdf`.</w:t>
       </w:r>
     </w:p>
     <w:p>
@@ -183,7 +134,7 @@
     </w:p>
     <w:p>
       <w:r>
-        <w:t>If you have feedback, open an Issue in this GitHub repo. This keeps discussion organized here rather than through email.</w:t>
+        <w:t>If you have feedback, open an Issue in this GitHub repo. (This keeps discussion organized here rather than through email.)</w:t>
       </w:r>
     </w:p>
     <w:sectPr>
